--- a/Requirements.docx
+++ b/Requirements.docx
@@ -310,6 +310,70 @@
       <w:proofErr w:type="spellStart"/>
       <w:r>
         <w:t>Etc</w:t>
+      </w:r>
+      <w:proofErr w:type="spellEnd"/>
+    </w:p>
+    <w:p/>
+    <w:p/>
+    <w:p>
+      <w:r>
+        <w:t>Add inventory page:</w:t>
+      </w:r>
+    </w:p>
+    <w:p>
+      <w:r>
+        <w:tab/>
+        <w:t>Drop down boxes with search for each</w:t>
+      </w:r>
+    </w:p>
+    <w:p>
+      <w:r>
+        <w:tab/>
+        <w:t>Place to enter each value</w:t>
+      </w:r>
+    </w:p>
+    <w:p>
+      <w:r>
+        <w:t>View Inventory page</w:t>
+      </w:r>
+    </w:p>
+    <w:p>
+      <w:r>
+        <w:tab/>
+        <w:t xml:space="preserve">Tabular data of phones, batch wise, model wise, </w:t>
+      </w:r>
+      <w:proofErr w:type="spellStart"/>
+      <w:r>
+        <w:t>etc</w:t>
+      </w:r>
+      <w:proofErr w:type="spellEnd"/>
+    </w:p>
+    <w:p>
+      <w:r>
+        <w:t>Tracking page</w:t>
+      </w:r>
+    </w:p>
+    <w:p>
+      <w:r>
+        <w:tab/>
+        <w:t>Enter the IMEI Number to get phone info</w:t>
+      </w:r>
+    </w:p>
+    <w:p>
+      <w:r>
+        <w:t>Suppliers</w:t>
+      </w:r>
+    </w:p>
+    <w:p>
+      <w:r>
+        <w:tab/>
+        <w:t xml:space="preserve">Add/View </w:t>
+      </w:r>
+    </w:p>
+    <w:p>
+      <w:proofErr w:type="spellStart"/>
+      <w:r>
+        <w:t>Warhouse</w:t>
       </w:r>
       <w:proofErr w:type="spellEnd"/>
     </w:p>
